--- a/TerVer/Туйчиев-Р-Р_7201-11_ТВ_11_14.docx
+++ b/TerVer/Туйчиев-Р-Р_7201-11_ТВ_11_14.docx
@@ -597,9 +597,6 @@
         <w:spacing w:after="0"/>
         <w:ind w:left="-426"/>
         <w:jc w:val="both"/>
-        <w:rPr>
-          <w:lang w:val="en-US"/>
-        </w:rPr>
       </w:pPr>
       <m:oMath>
         <m:sSub>
@@ -980,15 +977,7 @@
                 <w:sz w:val="32"/>
                 <w:szCs w:val="32"/>
               </w:rPr>
-              <m:t>-</m:t>
-            </m:r>
-            <m:r>
-              <w:rPr>
-                <w:rFonts w:ascii="Cambria Math" w:hAnsi="Cambria Math"/>
-                <w:sz w:val="32"/>
-                <w:szCs w:val="32"/>
-              </w:rPr>
-              <m:t>0,72</m:t>
+              <m:t>-0,72</m:t>
             </m:r>
           </m:sup>
         </m:sSup>
@@ -1030,15 +1019,7 @@
                     <w:sz w:val="32"/>
                     <w:szCs w:val="32"/>
                   </w:rPr>
-                  <m:t>0,</m:t>
-                </m:r>
-                <m:r>
-                  <w:rPr>
-                    <w:rFonts w:ascii="Cambria Math" w:hAnsi="Cambria Math"/>
-                    <w:sz w:val="32"/>
-                    <w:szCs w:val="32"/>
-                  </w:rPr>
-                  <m:t>72</m:t>
+                  <m:t>0,72</m:t>
                 </m:r>
               </m:e>
               <m:sup>
@@ -1100,15 +1081,7 @@
                 <w:sz w:val="32"/>
                 <w:szCs w:val="32"/>
               </w:rPr>
-              <m:t>-0,</m:t>
-            </m:r>
-            <m:r>
-              <w:rPr>
-                <w:rFonts w:ascii="Cambria Math" w:hAnsi="Cambria Math"/>
-                <w:sz w:val="32"/>
-                <w:szCs w:val="32"/>
-              </w:rPr>
-              <m:t>72</m:t>
+              <m:t>-0,72</m:t>
             </m:r>
           </m:sup>
         </m:sSup>
@@ -1463,18 +1436,7 @@
                 <w:sz w:val="32"/>
                 <w:szCs w:val="32"/>
               </w:rPr>
-              <m:t>-</m:t>
-            </m:r>
-            <m:r>
-              <m:rPr>
-                <m:sty m:val="p"/>
-              </m:rPr>
-              <w:rPr>
-                <w:rFonts w:ascii="Cambria Math" w:hAnsi="Cambria Math"/>
-                <w:sz w:val="32"/>
-                <w:szCs w:val="32"/>
-              </w:rPr>
-              <m:t>1,44</m:t>
+              <m:t>-1,44</m:t>
             </m:r>
           </m:sup>
         </m:sSup>
@@ -1536,7 +1498,19 @@
           <w:iCs/>
           <w:szCs w:val="28"/>
         </w:rPr>
-        <w:t>что не будет ни одного звонка</w:t>
+        <w:t>что не бу</w:t>
+      </w:r>
+      <w:bookmarkStart w:id="0" w:name="_GoBack"/>
+      <w:bookmarkEnd w:id="0"/>
+      <w:r>
+        <w:rPr>
+          <w:rFonts w:eastAsiaTheme="minorEastAsia"/>
+          <w:b/>
+          <w:bCs/>
+          <w:iCs/>
+          <w:szCs w:val="28"/>
+        </w:rPr>
+        <w:t>дет ни одного звонка</w:t>
       </w:r>
     </w:p>
     <w:p>
@@ -1637,9 +1611,6 @@
     </w:p>
     <w:p>
       <w:pPr>
-        <w:pBdr>
-          <w:bottom w:val="single" w:sz="12" w:space="1" w:color="auto"/>
-        </w:pBdr>
         <w:spacing w:after="0"/>
         <w:ind w:left="-426"/>
         <w:jc w:val="both"/>
@@ -1882,9 +1853,6 @@
     </w:p>
     <w:p>
       <w:pPr>
-        <w:pBdr>
-          <w:bottom w:val="single" w:sz="12" w:space="1" w:color="auto"/>
-        </w:pBdr>
         <w:spacing w:after="0"/>
         <w:ind w:left="-426"/>
         <w:jc w:val="both"/>
@@ -2388,9 +2356,6 @@
     </w:p>
     <w:p>
       <w:pPr>
-        <w:pBdr>
-          <w:bottom w:val="single" w:sz="12" w:space="1" w:color="auto"/>
-        </w:pBdr>
         <w:spacing w:after="0"/>
         <w:ind w:left="-426"/>
         <w:jc w:val="both"/>
@@ -2552,15 +2517,7 @@
           <w:szCs w:val="24"/>
           <w:lang w:eastAsia="ru-RU"/>
         </w:rPr>
-        <w:t>ν+1</w:t>
-      </w:r>
-      <w:r>
-        <w:rPr>
-          <w:rFonts w:eastAsia="Times New Roman" w:cs="Times New Roman"/>
-          <w:szCs w:val="24"/>
-          <w:lang w:eastAsia="ru-RU"/>
-        </w:rPr>
-        <w:t xml:space="preserve"> </w:t>
+        <w:t xml:space="preserve">ν+1 </w:t>
       </w:r>
       <w:r>
         <w:rPr>
@@ -2719,23 +2676,7 @@
           <w:szCs w:val="24"/>
           <w:lang w:eastAsia="ru-RU"/>
         </w:rPr>
-        <w:t xml:space="preserve"> </w:t>
-      </w:r>
-      <w:r>
-        <w:rPr>
-          <w:rFonts w:eastAsia="Times New Roman" w:cs="Times New Roman"/>
-          <w:szCs w:val="24"/>
-          <w:lang w:eastAsia="ru-RU"/>
-        </w:rPr>
-        <w:t>ν</w:t>
-      </w:r>
-      <w:r>
-        <w:rPr>
-          <w:rFonts w:eastAsia="Times New Roman" w:cs="Times New Roman"/>
-          <w:szCs w:val="24"/>
-          <w:lang w:eastAsia="ru-RU"/>
-        </w:rPr>
-        <w:t xml:space="preserve"> </w:t>
+        <w:t xml:space="preserve"> ν </w:t>
       </w:r>
       <w:r>
         <w:rPr>
@@ -3275,8 +3216,6 @@
         </w:rPr>
         <w:t>4109</w:t>
       </w:r>
-      <w:bookmarkStart w:id="0" w:name="_GoBack"/>
-      <w:bookmarkEnd w:id="0"/>
       <w:r>
         <w:t>; Р(В) = 0,</w:t>
       </w:r>
@@ -3758,6 +3697,36 @@
       <w:color w:val="808080"/>
     </w:rPr>
   </w:style>
+  <w:style w:type="paragraph" w:styleId="a4">
+    <w:name w:val="Balloon Text"/>
+    <w:basedOn w:val="a"/>
+    <w:link w:val="a5"/>
+    <w:uiPriority w:val="99"/>
+    <w:semiHidden/>
+    <w:unhideWhenUsed/>
+    <w:rsid w:val="00771F43"/>
+    <w:pPr>
+      <w:spacing w:after="0"/>
+    </w:pPr>
+    <w:rPr>
+      <w:rFonts w:ascii="Segoe UI" w:hAnsi="Segoe UI" w:cs="Segoe UI"/>
+      <w:sz w:val="18"/>
+      <w:szCs w:val="18"/>
+    </w:rPr>
+  </w:style>
+  <w:style w:type="character" w:customStyle="1" w:styleId="a5">
+    <w:name w:val="Текст выноски Знак"/>
+    <w:basedOn w:val="a0"/>
+    <w:link w:val="a4"/>
+    <w:uiPriority w:val="99"/>
+    <w:semiHidden/>
+    <w:rsid w:val="00771F43"/>
+    <w:rPr>
+      <w:rFonts w:ascii="Segoe UI" w:hAnsi="Segoe UI" w:cs="Segoe UI"/>
+      <w:sz w:val="18"/>
+      <w:szCs w:val="18"/>
+    </w:rPr>
+  </w:style>
 </w:styles>
 </file>
 
